--- a/output/templates_GCC/CertificadoMensual_NEIVA.docx
+++ b/output/templates_GCC/CertificadoMensual_NEIVA.docx
@@ -100,10 +100,10 @@
       </w:r>
       <w:r>
         <w:tab/>
-        <w:t xml:space="preserve">Período: del 2024-12-01 00:00:00 al </w:t>
+        <w:t xml:space="preserve">Período: del 2025-02-01 00:00:00 al </w:t>
       </w:r>
       <w:r>
-        <w:t>2024-12-31 00:00:00</w:t>
+        <w:t>2025-02-28 00:00:00</w:t>
       </w:r>
     </w:p>
     <w:p>
@@ -1426,7 +1426,7 @@
                 <w:lang w:eastAsia="es-CO"/>
                 <w14:ligatures w14:val="none"/>
               </w:rPr>
-              <w:t>639</w:t>
+              <w:t>653</w:t>
             </w:r>
           </w:p>
         </w:tc>
@@ -1477,7 +1477,7 @@
                 <w:lang w:eastAsia="es-CO"/>
                 <w14:ligatures w14:val="none"/>
               </w:rPr>
-              <w:t>1603227141</w:t>
+              <w:t>1.637.311.039</w:t>
             </w:r>
           </w:p>
         </w:tc>
@@ -1528,7 +1528,7 @@
                 <w:lang w:eastAsia="es-CO"/>
                 <w14:ligatures w14:val="none"/>
               </w:rPr>
-              <w:t>15</w:t>
+              <w:t>18</w:t>
             </w:r>
           </w:p>
         </w:tc>
@@ -1579,7 +1579,7 @@
                 <w:lang w:eastAsia="es-CO"/>
                 <w14:ligatures w14:val="none"/>
               </w:rPr>
-              <w:t>40300000</w:t>
+              <w:t>44.999.500</w:t>
             </w:r>
           </w:p>
         </w:tc>
@@ -1630,7 +1630,7 @@
                 <w:lang w:eastAsia="es-CO"/>
                 <w14:ligatures w14:val="none"/>
               </w:rPr>
-              <w:t>4</w:t>
+              <w:t>42</w:t>
             </w:r>
           </w:p>
         </w:tc>
@@ -1681,7 +1681,7 @@
                 <w:lang w:eastAsia="es-CO"/>
                 <w14:ligatures w14:val="none"/>
               </w:rPr>
-              <w:t>9190088</w:t>
+              <w:t>69.293.224</w:t>
             </w:r>
           </w:p>
         </w:tc>
@@ -1834,7 +1834,7 @@
                 <w:lang w:eastAsia="es-CO"/>
                 <w14:ligatures w14:val="none"/>
               </w:rPr>
-              <w:t>2</w:t>
+              <w:t>5</w:t>
             </w:r>
           </w:p>
         </w:tc>
@@ -1885,7 +1885,7 @@
                 <w:lang w:eastAsia="es-CO"/>
                 <w14:ligatures w14:val="none"/>
               </w:rPr>
-              <w:t>4848585</w:t>
+              <w:t>10.858.302</w:t>
             </w:r>
           </w:p>
         </w:tc>
@@ -1987,7 +1987,7 @@
                 <w:lang w:eastAsia="es-CO"/>
                 <w14:ligatures w14:val="none"/>
               </w:rPr>
-              <w:t>7166</w:t>
+              <w:t>-8.645</w:t>
             </w:r>
           </w:p>
         </w:tc>
@@ -2038,7 +2038,7 @@
                 <w:lang w:eastAsia="es-CO"/>
                 <w14:ligatures w14:val="none"/>
               </w:rPr>
-              <w:t>0</w:t>
+              <w:t>624</w:t>
             </w:r>
           </w:p>
         </w:tc>
@@ -2089,7 +2089,7 @@
                 <w:lang w:eastAsia="es-CO"/>
                 <w14:ligatures w14:val="none"/>
               </w:rPr>
-              <w:t>-7166</w:t>
+              <w:t>1.602.150.368</w:t>
             </w:r>
           </w:p>
         </w:tc>
@@ -2263,7 +2263,7 @@
                 <w:lang w:eastAsia="es-CO"/>
                 <w14:ligatures w14:val="none"/>
               </w:rPr>
-              <w:t>2603123971</w:t>
+              <w:t>2.630.578.064</w:t>
             </w:r>
           </w:p>
         </w:tc>
@@ -2353,7 +2353,7 @@
                 <w:lang w:eastAsia="es-CO"/>
                 <w14:ligatures w14:val="none"/>
               </w:rPr>
-              <w:t>37752352</w:t>
+              <w:t>29.688.261</w:t>
             </w:r>
           </w:p>
         </w:tc>
@@ -2443,7 +2443,7 @@
                 <w:lang w:eastAsia="es-CO"/>
                 <w14:ligatures w14:val="none"/>
               </w:rPr>
-              <w:t>14054446</w:t>
+              <w:t>49.657.285</w:t>
             </w:r>
           </w:p>
         </w:tc>
@@ -2623,7 +2623,7 @@
                 <w:lang w:eastAsia="es-CO"/>
                 <w14:ligatures w14:val="none"/>
               </w:rPr>
-              <w:t>9308987</w:t>
+              <w:t>15.139.686</w:t>
             </w:r>
           </w:p>
         </w:tc>
@@ -2713,7 +2713,7 @@
                 <w:lang w:eastAsia="es-CO"/>
                 <w14:ligatures w14:val="none"/>
               </w:rPr>
-              <w:t>7029</w:t>
+              <w:t>26.390</w:t>
             </w:r>
           </w:p>
         </w:tc>
@@ -2803,7 +2803,7 @@
                 <w:lang w:eastAsia="es-CO"/>
                 <w14:ligatures w14:val="none"/>
               </w:rPr>
-              <w:t>-7029</w:t>
+              <w:t>2.595.495.745</w:t>
             </w:r>
           </w:p>
         </w:tc>
@@ -2977,7 +2977,7 @@
                 <w:lang w:eastAsia="es-CO"/>
                 <w14:ligatures w14:val="none"/>
               </w:rPr>
-              <w:t>46677</w:t>
+              <w:t>46.677</w:t>
             </w:r>
           </w:p>
         </w:tc>
@@ -3517,7 +3517,7 @@
                 <w:lang w:eastAsia="es-CO"/>
                 <w14:ligatures w14:val="none"/>
               </w:rPr>
-              <w:t>0</w:t>
+              <w:t>46.677</w:t>
             </w:r>
           </w:p>
         </w:tc>
@@ -3691,7 +3691,7 @@
                 <w:lang w:eastAsia="es-CO"/>
                 <w14:ligatures w14:val="none"/>
               </w:rPr>
-              <w:t>3094210545</w:t>
+              <w:t>3.185.344.980</w:t>
             </w:r>
           </w:p>
         </w:tc>
@@ -3781,7 +3781,7 @@
                 <w:lang w:eastAsia="es-CO"/>
                 <w14:ligatures w14:val="none"/>
               </w:rPr>
-              <w:t>68965957</w:t>
+              <w:t>8.949.135</w:t>
             </w:r>
           </w:p>
         </w:tc>
@@ -4026,7 +4026,7 @@
                 <w:lang w:eastAsia="es-CO"/>
                 <w14:ligatures w14:val="none"/>
               </w:rPr>
-              <w:t>14157572</w:t>
+              <w:t>25.997.988</w:t>
             </w:r>
           </w:p>
         </w:tc>
@@ -4182,7 +4182,7 @@
                 <w:lang w:eastAsia="es-CO"/>
                 <w14:ligatures w14:val="none"/>
               </w:rPr>
-              <w:t>3149018930</w:t>
+              <w:t>3.168.296.127</w:t>
             </w:r>
           </w:p>
         </w:tc>
@@ -4304,7 +4304,7 @@
                 <w:lang w:eastAsia="es-CO"/>
                 <w14:ligatures w14:val="none"/>
               </w:rPr>
-              <w:t>16</w:t>
+              <w:t>14</w:t>
             </w:r>
           </w:p>
         </w:tc>
@@ -4354,7 +4354,7 @@
                 <w:lang w:eastAsia="es-CO"/>
                 <w14:ligatures w14:val="none"/>
               </w:rPr>
-              <w:t>46232128</w:t>
+              <w:t>43.069.078</w:t>
             </w:r>
           </w:p>
         </w:tc>
@@ -4504,7 +4504,7 @@
                 <w:lang w:eastAsia="es-CO"/>
                 <w14:ligatures w14:val="none"/>
               </w:rPr>
-              <w:t>2</w:t>
+              <w:t>0</w:t>
             </w:r>
           </w:p>
         </w:tc>
@@ -4554,7 +4554,7 @@
                 <w:lang w:eastAsia="es-CO"/>
                 <w14:ligatures w14:val="none"/>
               </w:rPr>
-              <w:t>1193773</w:t>
+              <w:t>880.058</w:t>
             </w:r>
           </w:p>
         </w:tc>
@@ -4854,7 +4854,7 @@
                 <w:lang w:eastAsia="es-CO"/>
                 <w14:ligatures w14:val="none"/>
               </w:rPr>
-              <w:t>-693</w:t>
+              <w:t>0</w:t>
             </w:r>
           </w:p>
         </w:tc>
@@ -4904,7 +4904,7 @@
                 <w:lang w:eastAsia="es-CO"/>
                 <w14:ligatures w14:val="none"/>
               </w:rPr>
-              <w:t>0</w:t>
+              <w:t>14</w:t>
             </w:r>
           </w:p>
         </w:tc>
@@ -4954,7 +4954,7 @@
                 <w:lang w:eastAsia="es-CO"/>
                 <w14:ligatures w14:val="none"/>
               </w:rPr>
-              <w:t>693</w:t>
+              <w:t>42.189.020</w:t>
             </w:r>
           </w:p>
         </w:tc>
@@ -5126,7 +5126,7 @@
                 <w:lang w:eastAsia="es-CO"/>
                 <w14:ligatures w14:val="none"/>
               </w:rPr>
-              <w:t>5935655</w:t>
+              <w:t>5.827.313</w:t>
             </w:r>
           </w:p>
         </w:tc>
@@ -5214,7 +5214,7 @@
                 <w:lang w:eastAsia="es-CO"/>
                 <w14:ligatures w14:val="none"/>
               </w:rPr>
-              <w:t>414918</w:t>
+              <w:t>421.269</w:t>
             </w:r>
           </w:p>
         </w:tc>
@@ -5302,7 +5302,7 @@
                 <w:lang w:eastAsia="es-CO"/>
                 <w14:ligatures w14:val="none"/>
               </w:rPr>
-              <w:t>391248</w:t>
+              <w:t>206.211</w:t>
             </w:r>
           </w:p>
         </w:tc>
@@ -5566,7 +5566,7 @@
                 <w:lang w:eastAsia="es-CO"/>
                 <w14:ligatures w14:val="none"/>
               </w:rPr>
-              <w:t>45</w:t>
+              <w:t>0</w:t>
             </w:r>
           </w:p>
         </w:tc>
@@ -5654,7 +5654,7 @@
                 <w:lang w:eastAsia="es-CO"/>
                 <w14:ligatures w14:val="none"/>
               </w:rPr>
-              <w:t>-45</w:t>
+              <w:t>6.042.370</w:t>
             </w:r>
           </w:p>
         </w:tc>
@@ -8700,7 +8700,7 @@
                 <w:lang w:eastAsia="es-CO"/>
                 <w14:ligatures w14:val="none"/>
               </w:rPr>
-              <w:t>26184925</w:t>
+              <w:t>26.119.404</w:t>
             </w:r>
           </w:p>
         </w:tc>
@@ -8778,7 +8778,7 @@
                 <w:lang w:eastAsia="es-CO"/>
                 <w14:ligatures w14:val="none"/>
               </w:rPr>
-              <w:t>-411259</w:t>
+              <w:t>-1.855.713</w:t>
             </w:r>
           </w:p>
         </w:tc>
@@ -9156,7 +9156,7 @@
                 <w:lang w:eastAsia="es-CO"/>
                 <w14:ligatures w14:val="none"/>
               </w:rPr>
-              <w:t>25773666</w:t>
+              <w:t>24.263.691</w:t>
             </w:r>
           </w:p>
         </w:tc>
@@ -9242,7 +9242,7 @@
                 <w:lang w:eastAsia="es-CO"/>
                 <w14:ligatures w14:val="none"/>
               </w:rPr>
-              <w:t>655</w:t>
+              <w:t>667</w:t>
             </w:r>
           </w:p>
         </w:tc>
@@ -9281,7 +9281,7 @@
                 <w:lang w:eastAsia="es-CO"/>
                 <w14:ligatures w14:val="none"/>
               </w:rPr>
-              <w:t>4258565573</w:t>
+              <w:t>4.316.832.171</w:t>
             </w:r>
           </w:p>
         </w:tc>
@@ -9320,7 +9320,7 @@
                 <w:lang w:eastAsia="es-CO"/>
                 <w14:ligatures w14:val="none"/>
               </w:rPr>
-              <w:t>15</w:t>
+              <w:t>18</w:t>
             </w:r>
           </w:p>
         </w:tc>
@@ -9359,7 +9359,7 @@
                 <w:lang w:eastAsia="es-CO"/>
                 <w14:ligatures w14:val="none"/>
               </w:rPr>
-              <w:t>78467269</w:t>
+              <w:t>75.109.030</w:t>
             </w:r>
           </w:p>
         </w:tc>
@@ -9398,7 +9398,7 @@
                 <w:lang w:eastAsia="es-CO"/>
                 <w14:ligatures w14:val="none"/>
               </w:rPr>
-              <w:t>6</w:t>
+              <w:t>42</w:t>
             </w:r>
           </w:p>
         </w:tc>
@@ -9437,12 +9437,90 @@
                 <w:lang w:eastAsia="es-CO"/>
                 <w14:ligatures w14:val="none"/>
               </w:rPr>
+              <w:t>120.036.778</w:t>
+            </w:r>
+          </w:p>
+        </w:tc>
+        <w:tc>
+          <w:tcPr>
+            <w:tcW w:w="709" w:type="dxa"/>
+            <w:tcBorders>
+              <w:top w:val="nil"/>
+              <w:left w:val="nil"/>
+              <w:bottom w:val="single" w:sz="8" w:space="0" w:color="auto"/>
+              <w:right w:val="single" w:sz="8" w:space="0" w:color="auto"/>
+            </w:tcBorders>
+            <w:shd w:val="clear" w:color="auto" w:fill="auto"/>
+            <w:hideMark/>
+          </w:tcPr>
+          <w:p>
+            <w:pPr>
+              <w:spacing w:after="0" w:line="240" w:lineRule="auto"/>
+              <w:rPr>
+                <w:rFonts w:ascii="Calibri" w:eastAsia="Times New Roman" w:hAnsi="Calibri" w:cs="Calibri"/>
+                <w:color w:val="000000"/>
+                <w:kern w:val="0"/>
+                <w:sz w:val="16"/>
+                <w:szCs w:val="16"/>
+                <w:lang w:eastAsia="es-CO"/>
+                <w14:ligatures w14:val="none"/>
+              </w:rPr>
+            </w:pPr>
+            <w:r>
+              <w:rPr>
+                <w:rFonts w:ascii="Calibri" w:eastAsia="Times New Roman" w:hAnsi="Calibri" w:cs="Calibri"/>
+                <w:color w:val="000000"/>
+                <w:kern w:val="0"/>
+                <w:sz w:val="16"/>
+                <w:szCs w:val="16"/>
+                <w:lang w:eastAsia="es-CO"/>
+                <w14:ligatures w14:val="none"/>
+              </w:rPr>
               <w:t>0</w:t>
             </w:r>
           </w:p>
         </w:tc>
         <w:tc>
           <w:tcPr>
+            <w:tcW w:w="992" w:type="dxa"/>
+            <w:tcBorders>
+              <w:top w:val="nil"/>
+              <w:left w:val="nil"/>
+              <w:bottom w:val="single" w:sz="8" w:space="0" w:color="auto"/>
+              <w:right w:val="single" w:sz="8" w:space="0" w:color="auto"/>
+            </w:tcBorders>
+            <w:shd w:val="clear" w:color="auto" w:fill="auto"/>
+            <w:hideMark/>
+          </w:tcPr>
+          <w:p>
+            <w:pPr>
+              <w:spacing w:after="0" w:line="240" w:lineRule="auto"/>
+              <w:rPr>
+                <w:rFonts w:ascii="Calibri" w:eastAsia="Times New Roman" w:hAnsi="Calibri" w:cs="Calibri"/>
+                <w:color w:val="000000"/>
+                <w:kern w:val="0"/>
+                <w:sz w:val="16"/>
+                <w:szCs w:val="16"/>
+                <w:lang w:eastAsia="es-CO"/>
+                <w14:ligatures w14:val="none"/>
+              </w:rPr>
+            </w:pPr>
+            <w:r>
+              <w:rPr>
+                <w:rFonts w:ascii="Calibri" w:eastAsia="Times New Roman" w:hAnsi="Calibri" w:cs="Calibri"/>
+                <w:color w:val="000000"/>
+                <w:kern w:val="0"/>
+                <w:sz w:val="16"/>
+                <w:szCs w:val="16"/>
+                <w:lang w:eastAsia="es-CO"/>
+                <w14:ligatures w14:val="none"/>
+              </w:rPr>
+              <w:t>0</w:t>
+            </w:r>
+          </w:p>
+        </w:tc>
+        <w:tc>
+          <w:tcPr>
             <w:tcW w:w="709" w:type="dxa"/>
             <w:tcBorders>
               <w:top w:val="nil"/>
@@ -9476,6 +9554,84 @@
                 <w:lang w:eastAsia="es-CO"/>
                 <w14:ligatures w14:val="none"/>
               </w:rPr>
+              <w:t>5</w:t>
+            </w:r>
+          </w:p>
+        </w:tc>
+        <w:tc>
+          <w:tcPr>
+            <w:tcW w:w="1134" w:type="dxa"/>
+            <w:tcBorders>
+              <w:top w:val="nil"/>
+              <w:left w:val="nil"/>
+              <w:bottom w:val="single" w:sz="8" w:space="0" w:color="auto"/>
+              <w:right w:val="single" w:sz="8" w:space="0" w:color="auto"/>
+            </w:tcBorders>
+            <w:shd w:val="clear" w:color="auto" w:fill="auto"/>
+            <w:hideMark/>
+          </w:tcPr>
+          <w:p>
+            <w:pPr>
+              <w:spacing w:after="0" w:line="240" w:lineRule="auto"/>
+              <w:rPr>
+                <w:rFonts w:ascii="Calibri" w:eastAsia="Times New Roman" w:hAnsi="Calibri" w:cs="Calibri"/>
+                <w:color w:val="000000"/>
+                <w:kern w:val="0"/>
+                <w:sz w:val="16"/>
+                <w:szCs w:val="16"/>
+                <w:lang w:eastAsia="es-CO"/>
+                <w14:ligatures w14:val="none"/>
+              </w:rPr>
+            </w:pPr>
+            <w:r>
+              <w:rPr>
+                <w:rFonts w:ascii="Calibri" w:eastAsia="Times New Roman" w:hAnsi="Calibri" w:cs="Calibri"/>
+                <w:color w:val="000000"/>
+                <w:kern w:val="0"/>
+                <w:sz w:val="16"/>
+                <w:szCs w:val="16"/>
+                <w:lang w:eastAsia="es-CO"/>
+                <w14:ligatures w14:val="none"/>
+              </w:rPr>
+              <w:t>25.997.988</w:t>
+            </w:r>
+          </w:p>
+        </w:tc>
+        <w:tc>
+          <w:tcPr>
+            <w:tcW w:w="709" w:type="dxa"/>
+            <w:tcBorders>
+              <w:top w:val="nil"/>
+              <w:left w:val="nil"/>
+              <w:bottom w:val="single" w:sz="8" w:space="0" w:color="auto"/>
+              <w:right w:val="single" w:sz="8" w:space="0" w:color="auto"/>
+            </w:tcBorders>
+            <w:shd w:val="clear" w:color="auto" w:fill="auto"/>
+            <w:hideMark/>
+          </w:tcPr>
+          <w:p>
+            <w:pPr>
+              <w:spacing w:after="0" w:line="240" w:lineRule="auto"/>
+              <w:rPr>
+                <w:rFonts w:ascii="Calibri" w:eastAsia="Times New Roman" w:hAnsi="Calibri" w:cs="Calibri"/>
+                <w:color w:val="000000"/>
+                <w:kern w:val="0"/>
+                <w:sz w:val="16"/>
+                <w:szCs w:val="16"/>
+                <w:lang w:eastAsia="es-CO"/>
+                <w14:ligatures w14:val="none"/>
+              </w:rPr>
+            </w:pPr>
+            <w:r>
+              <w:rPr>
+                <w:rFonts w:ascii="Calibri" w:eastAsia="Times New Roman" w:hAnsi="Calibri" w:cs="Calibri"/>
+                <w:color w:val="000000"/>
+                <w:kern w:val="0"/>
+                <w:sz w:val="16"/>
+                <w:szCs w:val="16"/>
+                <w:lang w:eastAsia="es-CO"/>
+                <w14:ligatures w14:val="none"/>
+              </w:rPr>
               <w:t>0</w:t>
             </w:r>
           </w:p>
@@ -9515,7 +9671,7 @@
                 <w:lang w:eastAsia="es-CO"/>
                 <w14:ligatures w14:val="none"/>
               </w:rPr>
-              <w:t>0</w:t>
+              <w:t>17.745</w:t>
             </w:r>
           </w:p>
         </w:tc>
@@ -9554,162 +9710,6 @@
                 <w:lang w:eastAsia="es-CO"/>
                 <w14:ligatures w14:val="none"/>
               </w:rPr>
-              <w:t>2</w:t>
-            </w:r>
-          </w:p>
-        </w:tc>
-        <w:tc>
-          <w:tcPr>
-            <w:tcW w:w="1134" w:type="dxa"/>
-            <w:tcBorders>
-              <w:top w:val="nil"/>
-              <w:left w:val="nil"/>
-              <w:bottom w:val="single" w:sz="8" w:space="0" w:color="auto"/>
-              <w:right w:val="single" w:sz="8" w:space="0" w:color="auto"/>
-            </w:tcBorders>
-            <w:shd w:val="clear" w:color="auto" w:fill="auto"/>
-            <w:hideMark/>
-          </w:tcPr>
-          <w:p>
-            <w:pPr>
-              <w:spacing w:after="0" w:line="240" w:lineRule="auto"/>
-              <w:rPr>
-                <w:rFonts w:ascii="Calibri" w:eastAsia="Times New Roman" w:hAnsi="Calibri" w:cs="Calibri"/>
-                <w:color w:val="000000"/>
-                <w:kern w:val="0"/>
-                <w:sz w:val="16"/>
-                <w:szCs w:val="16"/>
-                <w:lang w:eastAsia="es-CO"/>
-                <w14:ligatures w14:val="none"/>
-              </w:rPr>
-            </w:pPr>
-            <w:r>
-              <w:rPr>
-                <w:rFonts w:ascii="Calibri" w:eastAsia="Times New Roman" w:hAnsi="Calibri" w:cs="Calibri"/>
-                <w:color w:val="000000"/>
-                <w:kern w:val="0"/>
-                <w:sz w:val="16"/>
-                <w:szCs w:val="16"/>
-                <w:lang w:eastAsia="es-CO"/>
-                <w14:ligatures w14:val="none"/>
-              </w:rPr>
-              <w:t>14157572</w:t>
-            </w:r>
-          </w:p>
-        </w:tc>
-        <w:tc>
-          <w:tcPr>
-            <w:tcW w:w="709" w:type="dxa"/>
-            <w:tcBorders>
-              <w:top w:val="nil"/>
-              <w:left w:val="nil"/>
-              <w:bottom w:val="single" w:sz="8" w:space="0" w:color="auto"/>
-              <w:right w:val="single" w:sz="8" w:space="0" w:color="auto"/>
-            </w:tcBorders>
-            <w:shd w:val="clear" w:color="auto" w:fill="auto"/>
-            <w:hideMark/>
-          </w:tcPr>
-          <w:p>
-            <w:pPr>
-              <w:spacing w:after="0" w:line="240" w:lineRule="auto"/>
-              <w:rPr>
-                <w:rFonts w:ascii="Calibri" w:eastAsia="Times New Roman" w:hAnsi="Calibri" w:cs="Calibri"/>
-                <w:color w:val="000000"/>
-                <w:kern w:val="0"/>
-                <w:sz w:val="16"/>
-                <w:szCs w:val="16"/>
-                <w:lang w:eastAsia="es-CO"/>
-                <w14:ligatures w14:val="none"/>
-              </w:rPr>
-            </w:pPr>
-            <w:r>
-              <w:rPr>
-                <w:rFonts w:ascii="Calibri" w:eastAsia="Times New Roman" w:hAnsi="Calibri" w:cs="Calibri"/>
-                <w:color w:val="000000"/>
-                <w:kern w:val="0"/>
-                <w:sz w:val="16"/>
-                <w:szCs w:val="16"/>
-                <w:lang w:eastAsia="es-CO"/>
-                <w14:ligatures w14:val="none"/>
-              </w:rPr>
-              <w:t>0</w:t>
-            </w:r>
-          </w:p>
-        </w:tc>
-        <w:tc>
-          <w:tcPr>
-            <w:tcW w:w="992" w:type="dxa"/>
-            <w:tcBorders>
-              <w:top w:val="nil"/>
-              <w:left w:val="nil"/>
-              <w:bottom w:val="single" w:sz="8" w:space="0" w:color="auto"/>
-              <w:right w:val="single" w:sz="8" w:space="0" w:color="auto"/>
-            </w:tcBorders>
-            <w:shd w:val="clear" w:color="auto" w:fill="auto"/>
-            <w:hideMark/>
-          </w:tcPr>
-          <w:p>
-            <w:pPr>
-              <w:spacing w:after="0" w:line="240" w:lineRule="auto"/>
-              <w:rPr>
-                <w:rFonts w:ascii="Calibri" w:eastAsia="Times New Roman" w:hAnsi="Calibri" w:cs="Calibri"/>
-                <w:color w:val="000000"/>
-                <w:kern w:val="0"/>
-                <w:sz w:val="16"/>
-                <w:szCs w:val="16"/>
-                <w:lang w:eastAsia="es-CO"/>
-                <w14:ligatures w14:val="none"/>
-              </w:rPr>
-            </w:pPr>
-            <w:r>
-              <w:rPr>
-                <w:rFonts w:ascii="Calibri" w:eastAsia="Times New Roman" w:hAnsi="Calibri" w:cs="Calibri"/>
-                <w:color w:val="000000"/>
-                <w:kern w:val="0"/>
-                <w:sz w:val="16"/>
-                <w:szCs w:val="16"/>
-                <w:lang w:eastAsia="es-CO"/>
-                <w14:ligatures w14:val="none"/>
-              </w:rPr>
-              <w:t>13547</w:t>
-            </w:r>
-          </w:p>
-        </w:tc>
-        <w:tc>
-          <w:tcPr>
-            <w:tcW w:w="709" w:type="dxa"/>
-            <w:tcBorders>
-              <w:top w:val="nil"/>
-              <w:left w:val="nil"/>
-              <w:bottom w:val="single" w:sz="8" w:space="0" w:color="auto"/>
-              <w:right w:val="single" w:sz="8" w:space="0" w:color="auto"/>
-            </w:tcBorders>
-            <w:shd w:val="clear" w:color="auto" w:fill="auto"/>
-            <w:hideMark/>
-          </w:tcPr>
-          <w:p>
-            <w:pPr>
-              <w:spacing w:after="0" w:line="240" w:lineRule="auto"/>
-              <w:rPr>
-                <w:rFonts w:ascii="Calibri" w:eastAsia="Times New Roman" w:hAnsi="Calibri" w:cs="Calibri"/>
-                <w:color w:val="000000"/>
-                <w:kern w:val="0"/>
-                <w:sz w:val="16"/>
-                <w:szCs w:val="16"/>
-                <w:lang w:eastAsia="es-CO"/>
-                <w14:ligatures w14:val="none"/>
-              </w:rPr>
-            </w:pPr>
-            <w:r>
-              <w:rPr>
-                <w:rFonts w:ascii="Calibri" w:eastAsia="Times New Roman" w:hAnsi="Calibri" w:cs="Calibri"/>
-                <w:color w:val="000000"/>
-                <w:kern w:val="0"/>
-                <w:sz w:val="16"/>
-                <w:szCs w:val="16"/>
-                <w:lang w:eastAsia="es-CO"/>
-                <w14:ligatures w14:val="none"/>
-              </w:rPr>
               <w:t> </w:t>
             </w:r>
           </w:p>
@@ -9749,7 +9749,7 @@
                 <w:lang w:eastAsia="es-CO"/>
                 <w14:ligatures w14:val="none"/>
               </w:rPr>
-              <w:t>4322888817</w:t>
+              <w:t>4.245.924.180</w:t>
             </w:r>
           </w:p>
         </w:tc>
@@ -9835,7 +9835,7 @@
                 <w:lang w:eastAsia="es-CO"/>
                 <w14:ligatures w14:val="none"/>
               </w:rPr>
-              <w:t>655</w:t>
+              <w:t>667</w:t>
             </w:r>
           </w:p>
         </w:tc>
@@ -9874,7 +9874,7 @@
                 <w:lang w:eastAsia="es-CO"/>
                 <w14:ligatures w14:val="none"/>
               </w:rPr>
-              <w:t>1138170103</w:t>
+              <w:t>1.105.367.787</w:t>
             </w:r>
           </w:p>
         </w:tc>
@@ -9913,7 +9913,7 @@
                 <w:lang w:eastAsia="es-CO"/>
                 <w14:ligatures w14:val="none"/>
               </w:rPr>
-              <w:t>15</w:t>
+              <w:t>18</w:t>
             </w:r>
           </w:p>
         </w:tc>
@@ -9953,7 +9953,7 @@
                 <w:lang w:eastAsia="es-CO"/>
                 <w14:ligatures w14:val="none"/>
               </w:rPr>
-              <w:t>9912571</w:t>
+              <w:t>68.015.608</w:t>
             </w:r>
           </w:p>
         </w:tc>
@@ -9993,7 +9993,7 @@
                 <w:lang w:eastAsia="es-CO"/>
                 <w14:ligatures w14:val="none"/>
               </w:rPr>
-              <w:t>6</w:t>
+              <w:t>42</w:t>
             </w:r>
           </w:p>
         </w:tc>
@@ -10032,12 +10032,102 @@
                 <w:lang w:eastAsia="es-CO"/>
                 <w14:ligatures w14:val="none"/>
               </w:rPr>
+              <w:t>120.036.778</w:t>
+            </w:r>
+          </w:p>
+        </w:tc>
+        <w:tc>
+          <w:tcPr>
+            <w:tcW w:w="709" w:type="dxa"/>
+            <w:tcBorders>
+              <w:top w:val="nil"/>
+              <w:left w:val="nil"/>
+              <w:bottom w:val="single" w:sz="8" w:space="0" w:color="auto"/>
+              <w:right w:val="single" w:sz="8" w:space="0" w:color="auto"/>
+            </w:tcBorders>
+            <w:shd w:val="clear" w:color="auto" w:fill="FBE4D5" w:themeFill="accent2" w:themeFillTint="33"/>
+            <w:hideMark/>
+          </w:tcPr>
+          <w:p>
+            <w:pPr>
+              <w:spacing w:after="0" w:line="240" w:lineRule="auto"/>
+              <w:rPr>
+                <w:rFonts w:ascii="Calibri" w:eastAsia="Times New Roman" w:hAnsi="Calibri" w:cs="Calibri"/>
+                <w:color w:val="000000"/>
+                <w:kern w:val="0"/>
+                <w:sz w:val="16"/>
+                <w:szCs w:val="16"/>
+                <w:lang w:eastAsia="es-CO"/>
+                <w14:ligatures w14:val="none"/>
+              </w:rPr>
+            </w:pPr>
+            <w:r>
+              <w:rPr>
+                <w:rFonts w:ascii="Calibri" w:eastAsia="Times New Roman" w:hAnsi="Calibri" w:cs="Calibri"/>
+                <w:color w:val="000000"/>
+                <w:kern w:val="0"/>
+                <w:sz w:val="16"/>
+                <w:szCs w:val="16"/>
+                <w:lang w:eastAsia="es-CO"/>
+                <w14:ligatures w14:val="none"/>
+              </w:rPr>
               <w:t>0</w:t>
             </w:r>
           </w:p>
         </w:tc>
         <w:tc>
           <w:tcPr>
+            <w:tcW w:w="992" w:type="dxa"/>
+            <w:tcBorders>
+              <w:top w:val="nil"/>
+              <w:left w:val="nil"/>
+              <w:bottom w:val="single" w:sz="8" w:space="0" w:color="auto"/>
+              <w:right w:val="single" w:sz="8" w:space="0" w:color="auto"/>
+            </w:tcBorders>
+            <w:shd w:val="clear" w:color="auto" w:fill="FBE4D5" w:themeFill="accent2" w:themeFillTint="33"/>
+            <w:hideMark/>
+          </w:tcPr>
+          <w:p>
+            <w:pPr>
+              <w:spacing w:after="0" w:line="240" w:lineRule="auto"/>
+              <w:rPr>
+                <w:rFonts w:ascii="Calibri" w:eastAsia="Times New Roman" w:hAnsi="Calibri" w:cs="Calibri"/>
+                <w:color w:val="000000"/>
+                <w:kern w:val="0"/>
+                <w:sz w:val="16"/>
+                <w:szCs w:val="16"/>
+                <w:lang w:eastAsia="es-CO"/>
+                <w14:ligatures w14:val="none"/>
+              </w:rPr>
+            </w:pPr>
+            <w:r>
+              <w:rPr>
+                <w:rFonts w:ascii="Calibri" w:eastAsia="Times New Roman" w:hAnsi="Calibri" w:cs="Calibri"/>
+                <w:color w:val="000000"/>
+                <w:kern w:val="0"/>
+                <w:sz w:val="16"/>
+                <w:szCs w:val="16"/>
+                <w:lang w:eastAsia="es-CO"/>
+                <w14:ligatures w14:val="none"/>
+              </w:rPr>
+              <w:t> </w:t>
+            </w:r>
+            <w:r>
+              <w:rPr>
+                <w:rFonts w:ascii="Calibri" w:eastAsia="Times New Roman" w:hAnsi="Calibri" w:cs="Calibri"/>
+                <w:color w:val="000000"/>
+                <w:kern w:val="0"/>
+                <w:sz w:val="16"/>
+                <w:szCs w:val="16"/>
+                <w:lang w:eastAsia="es-CO"/>
+                <w14:ligatures w14:val="none"/>
+              </w:rPr>
+              <w:t>0</w:t>
+            </w:r>
+          </w:p>
+        </w:tc>
+        <w:tc>
+          <w:tcPr>
             <w:tcW w:w="709" w:type="dxa"/>
             <w:tcBorders>
               <w:top w:val="nil"/>
@@ -10071,12 +10161,102 @@
                 <w:lang w:eastAsia="es-CO"/>
                 <w14:ligatures w14:val="none"/>
               </w:rPr>
+              <w:t>5</w:t>
+            </w:r>
+          </w:p>
+        </w:tc>
+        <w:tc>
+          <w:tcPr>
+            <w:tcW w:w="1134" w:type="dxa"/>
+            <w:tcBorders>
+              <w:top w:val="nil"/>
+              <w:left w:val="nil"/>
+              <w:bottom w:val="single" w:sz="8" w:space="0" w:color="auto"/>
+              <w:right w:val="single" w:sz="8" w:space="0" w:color="auto"/>
+            </w:tcBorders>
+            <w:shd w:val="clear" w:color="auto" w:fill="FBE4D5" w:themeFill="accent2" w:themeFillTint="33"/>
+            <w:hideMark/>
+          </w:tcPr>
+          <w:p>
+            <w:pPr>
+              <w:spacing w:after="0" w:line="240" w:lineRule="auto"/>
+              <w:rPr>
+                <w:rFonts w:ascii="Calibri" w:eastAsia="Times New Roman" w:hAnsi="Calibri" w:cs="Calibri"/>
+                <w:color w:val="000000"/>
+                <w:kern w:val="0"/>
+                <w:sz w:val="16"/>
+                <w:szCs w:val="16"/>
+                <w:lang w:eastAsia="es-CO"/>
+                <w14:ligatures w14:val="none"/>
+              </w:rPr>
+            </w:pPr>
+            <w:r>
+              <w:rPr>
+                <w:rFonts w:ascii="Calibri" w:eastAsia="Times New Roman" w:hAnsi="Calibri" w:cs="Calibri"/>
+                <w:color w:val="000000"/>
+                <w:kern w:val="0"/>
+                <w:sz w:val="16"/>
+                <w:szCs w:val="16"/>
+                <w:lang w:eastAsia="es-CO"/>
+                <w14:ligatures w14:val="none"/>
+              </w:rPr>
+              <w:t> </w:t>
+            </w:r>
+            <w:r>
+              <w:rPr>
+                <w:rFonts w:ascii="Calibri" w:eastAsia="Times New Roman" w:hAnsi="Calibri" w:cs="Calibri"/>
+                <w:color w:val="000000"/>
+                <w:kern w:val="0"/>
+                <w:sz w:val="16"/>
+                <w:szCs w:val="16"/>
+                <w:lang w:eastAsia="es-CO"/>
+                <w14:ligatures w14:val="none"/>
+              </w:rPr>
               <w:t>0</w:t>
             </w:r>
           </w:p>
         </w:tc>
         <w:tc>
           <w:tcPr>
+            <w:tcW w:w="709" w:type="dxa"/>
+            <w:tcBorders>
+              <w:top w:val="nil"/>
+              <w:left w:val="nil"/>
+              <w:bottom w:val="single" w:sz="8" w:space="0" w:color="auto"/>
+              <w:right w:val="single" w:sz="8" w:space="0" w:color="auto"/>
+            </w:tcBorders>
+            <w:shd w:val="clear" w:color="auto" w:fill="FBE4D5" w:themeFill="accent2" w:themeFillTint="33"/>
+            <w:hideMark/>
+          </w:tcPr>
+          <w:p>
+            <w:pPr>
+              <w:spacing w:after="0" w:line="240" w:lineRule="auto"/>
+              <w:rPr>
+                <w:rFonts w:ascii="Calibri" w:eastAsia="Times New Roman" w:hAnsi="Calibri" w:cs="Calibri"/>
+                <w:color w:val="000000"/>
+                <w:kern w:val="0"/>
+                <w:sz w:val="16"/>
+                <w:szCs w:val="16"/>
+                <w:lang w:eastAsia="es-CO"/>
+                <w14:ligatures w14:val="none"/>
+              </w:rPr>
+            </w:pPr>
+            <w:r>
+              <w:rPr>
+                <w:rFonts w:ascii="Calibri" w:eastAsia="Times New Roman" w:hAnsi="Calibri" w:cs="Calibri"/>
+                <w:color w:val="000000"/>
+                <w:kern w:val="0"/>
+                <w:sz w:val="16"/>
+                <w:szCs w:val="16"/>
+                <w:lang w:eastAsia="es-CO"/>
+                <w14:ligatures w14:val="none"/>
+              </w:rPr>
+              <w:t>0</w:t>
+            </w:r>
+          </w:p>
+        </w:tc>
+        <w:tc>
+          <w:tcPr>
             <w:tcW w:w="992" w:type="dxa"/>
             <w:tcBorders>
               <w:top w:val="nil"/>
@@ -10110,19 +10290,7 @@
                 <w:lang w:eastAsia="es-CO"/>
                 <w14:ligatures w14:val="none"/>
               </w:rPr>
-              <w:t> </w:t>
-            </w:r>
-            <w:r>
-              <w:rPr>
-                <w:rFonts w:ascii="Calibri" w:eastAsia="Times New Roman" w:hAnsi="Calibri" w:cs="Calibri"/>
-                <w:color w:val="000000"/>
-                <w:kern w:val="0"/>
-                <w:sz w:val="16"/>
-                <w:szCs w:val="16"/>
-                <w:lang w:eastAsia="es-CO"/>
-                <w14:ligatures w14:val="none"/>
-              </w:rPr>
-              <w:t>0</w:t>
+              <w:t>17.745</w:t>
             </w:r>
           </w:p>
         </w:tc>
@@ -10161,13 +10329,13 @@
                 <w:lang w:eastAsia="es-CO"/>
                 <w14:ligatures w14:val="none"/>
               </w:rPr>
-              <w:t>2</w:t>
-            </w:r>
-          </w:p>
-        </w:tc>
-        <w:tc>
-          <w:tcPr>
-            <w:tcW w:w="1134" w:type="dxa"/>
+              <w:t> </w:t>
+            </w:r>
+          </w:p>
+        </w:tc>
+        <w:tc>
+          <w:tcPr>
+            <w:tcW w:w="1314" w:type="dxa"/>
             <w:tcBorders>
               <w:top w:val="nil"/>
               <w:left w:val="nil"/>
@@ -10200,175 +10368,7 @@
                 <w:lang w:eastAsia="es-CO"/>
                 <w14:ligatures w14:val="none"/>
               </w:rPr>
-              <w:t> </w:t>
-            </w:r>
-            <w:r>
-              <w:rPr>
-                <w:rFonts w:ascii="Calibri" w:eastAsia="Times New Roman" w:hAnsi="Calibri" w:cs="Calibri"/>
-                <w:color w:val="000000"/>
-                <w:kern w:val="0"/>
-                <w:sz w:val="16"/>
-                <w:szCs w:val="16"/>
-                <w:lang w:eastAsia="es-CO"/>
-                <w14:ligatures w14:val="none"/>
-              </w:rPr>
-              <w:t>0</w:t>
-            </w:r>
-          </w:p>
-        </w:tc>
-        <w:tc>
-          <w:tcPr>
-            <w:tcW w:w="709" w:type="dxa"/>
-            <w:tcBorders>
-              <w:top w:val="nil"/>
-              <w:left w:val="nil"/>
-              <w:bottom w:val="single" w:sz="8" w:space="0" w:color="auto"/>
-              <w:right w:val="single" w:sz="8" w:space="0" w:color="auto"/>
-            </w:tcBorders>
-            <w:shd w:val="clear" w:color="auto" w:fill="FBE4D5" w:themeFill="accent2" w:themeFillTint="33"/>
-            <w:hideMark/>
-          </w:tcPr>
-          <w:p>
-            <w:pPr>
-              <w:spacing w:after="0" w:line="240" w:lineRule="auto"/>
-              <w:rPr>
-                <w:rFonts w:ascii="Calibri" w:eastAsia="Times New Roman" w:hAnsi="Calibri" w:cs="Calibri"/>
-                <w:color w:val="000000"/>
-                <w:kern w:val="0"/>
-                <w:sz w:val="16"/>
-                <w:szCs w:val="16"/>
-                <w:lang w:eastAsia="es-CO"/>
-                <w14:ligatures w14:val="none"/>
-              </w:rPr>
-            </w:pPr>
-            <w:r>
-              <w:rPr>
-                <w:rFonts w:ascii="Calibri" w:eastAsia="Times New Roman" w:hAnsi="Calibri" w:cs="Calibri"/>
-                <w:color w:val="000000"/>
-                <w:kern w:val="0"/>
-                <w:sz w:val="16"/>
-                <w:szCs w:val="16"/>
-                <w:lang w:eastAsia="es-CO"/>
-                <w14:ligatures w14:val="none"/>
-              </w:rPr>
-              <w:t>0</w:t>
-            </w:r>
-          </w:p>
-        </w:tc>
-        <w:tc>
-          <w:tcPr>
-            <w:tcW w:w="992" w:type="dxa"/>
-            <w:tcBorders>
-              <w:top w:val="nil"/>
-              <w:left w:val="nil"/>
-              <w:bottom w:val="single" w:sz="8" w:space="0" w:color="auto"/>
-              <w:right w:val="single" w:sz="8" w:space="0" w:color="auto"/>
-            </w:tcBorders>
-            <w:shd w:val="clear" w:color="auto" w:fill="FBE4D5" w:themeFill="accent2" w:themeFillTint="33"/>
-            <w:hideMark/>
-          </w:tcPr>
-          <w:p>
-            <w:pPr>
-              <w:spacing w:after="0" w:line="240" w:lineRule="auto"/>
-              <w:rPr>
-                <w:rFonts w:ascii="Calibri" w:eastAsia="Times New Roman" w:hAnsi="Calibri" w:cs="Calibri"/>
-                <w:color w:val="000000"/>
-                <w:kern w:val="0"/>
-                <w:sz w:val="16"/>
-                <w:szCs w:val="16"/>
-                <w:lang w:eastAsia="es-CO"/>
-                <w14:ligatures w14:val="none"/>
-              </w:rPr>
-            </w:pPr>
-            <w:r>
-              <w:rPr>
-                <w:rFonts w:ascii="Calibri" w:eastAsia="Times New Roman" w:hAnsi="Calibri" w:cs="Calibri"/>
-                <w:color w:val="000000"/>
-                <w:kern w:val="0"/>
-                <w:sz w:val="16"/>
-                <w:szCs w:val="16"/>
-                <w:lang w:eastAsia="es-CO"/>
-                <w14:ligatures w14:val="none"/>
-              </w:rPr>
-              <w:t>13547</w:t>
-            </w:r>
-          </w:p>
-        </w:tc>
-        <w:tc>
-          <w:tcPr>
-            <w:tcW w:w="709" w:type="dxa"/>
-            <w:tcBorders>
-              <w:top w:val="nil"/>
-              <w:left w:val="nil"/>
-              <w:bottom w:val="single" w:sz="8" w:space="0" w:color="auto"/>
-              <w:right w:val="single" w:sz="8" w:space="0" w:color="auto"/>
-            </w:tcBorders>
-            <w:shd w:val="clear" w:color="auto" w:fill="FBE4D5" w:themeFill="accent2" w:themeFillTint="33"/>
-            <w:hideMark/>
-          </w:tcPr>
-          <w:p>
-            <w:pPr>
-              <w:spacing w:after="0" w:line="240" w:lineRule="auto"/>
-              <w:rPr>
-                <w:rFonts w:ascii="Calibri" w:eastAsia="Times New Roman" w:hAnsi="Calibri" w:cs="Calibri"/>
-                <w:color w:val="000000"/>
-                <w:kern w:val="0"/>
-                <w:sz w:val="16"/>
-                <w:szCs w:val="16"/>
-                <w:lang w:eastAsia="es-CO"/>
-                <w14:ligatures w14:val="none"/>
-              </w:rPr>
-            </w:pPr>
-            <w:r>
-              <w:rPr>
-                <w:rFonts w:ascii="Calibri" w:eastAsia="Times New Roman" w:hAnsi="Calibri" w:cs="Calibri"/>
-                <w:color w:val="000000"/>
-                <w:kern w:val="0"/>
-                <w:sz w:val="16"/>
-                <w:szCs w:val="16"/>
-                <w:lang w:eastAsia="es-CO"/>
-                <w14:ligatures w14:val="none"/>
-              </w:rPr>
-              <w:t> </w:t>
-            </w:r>
-          </w:p>
-        </w:tc>
-        <w:tc>
-          <w:tcPr>
-            <w:tcW w:w="1314" w:type="dxa"/>
-            <w:tcBorders>
-              <w:top w:val="nil"/>
-              <w:left w:val="nil"/>
-              <w:bottom w:val="single" w:sz="8" w:space="0" w:color="auto"/>
-              <w:right w:val="single" w:sz="8" w:space="0" w:color="auto"/>
-            </w:tcBorders>
-            <w:shd w:val="clear" w:color="auto" w:fill="FBE4D5" w:themeFill="accent2" w:themeFillTint="33"/>
-            <w:hideMark/>
-          </w:tcPr>
-          <w:p>
-            <w:pPr>
-              <w:spacing w:after="0" w:line="240" w:lineRule="auto"/>
-              <w:rPr>
-                <w:rFonts w:ascii="Calibri" w:eastAsia="Times New Roman" w:hAnsi="Calibri" w:cs="Calibri"/>
-                <w:color w:val="000000"/>
-                <w:kern w:val="0"/>
-                <w:sz w:val="16"/>
-                <w:szCs w:val="16"/>
-                <w:lang w:eastAsia="es-CO"/>
-                <w14:ligatures w14:val="none"/>
-              </w:rPr>
-            </w:pPr>
-            <w:r>
-              <w:rPr>
-                <w:rFonts w:ascii="Calibri" w:eastAsia="Times New Roman" w:hAnsi="Calibri" w:cs="Calibri"/>
-                <w:color w:val="000000"/>
-                <w:kern w:val="0"/>
-                <w:sz w:val="16"/>
-                <w:szCs w:val="16"/>
-                <w:lang w:eastAsia="es-CO"/>
-                <w14:ligatures w14:val="none"/>
-              </w:rPr>
-              <w:t>1148096221</w:t>
+              <w:t>1.053.364.362</w:t>
             </w:r>
           </w:p>
         </w:tc>
@@ -10462,7 +10462,7 @@
           <w:sz w:val="16"/>
           <w:szCs w:val="16"/>
         </w:rPr>
-        <w:t>DIANA ISABEL BOLIVAR VOLOJ</w:t>
+        <w:t>HERMES TOVAR CUELLAR</w:t>
       </w:r>
       <w:r>
         <w:rPr>
@@ -10868,7 +10868,7 @@
           <w:sz w:val="16"/>
           <w:szCs w:val="16"/>
         </w:rPr>
-        <w:t>2025-02-24 13:02:57</w:t>
+        <w:t>2025-03-12 18:47:44</w:t>
       </w:r>
     </w:p>
     <w:sectPr>
